--- a/vlsm.docx
+++ b/vlsm.docx
@@ -51,21 +51,12 @@
           <w:color w:val="FF0000"/>
         </w:rPr>
       </w:pPr>
-      <w:proofErr w:type="gramStart"/>
       <w:r>
         <w:rPr>
           <w:color w:val="FF0000"/>
           <w:highlight w:val="yellow"/>
         </w:rPr>
-        <w:t>VLSM(</w:t>
-      </w:r>
-      <w:proofErr w:type="gramEnd"/>
-      <w:r>
-        <w:rPr>
-          <w:color w:val="FF0000"/>
-          <w:highlight w:val="yellow"/>
-        </w:rPr>
-        <w:t>NARIABLE LENGTH SBNE MASK)</w:t>
+        <w:t>VLSM(NARIABLE LENGTH SBNE MASK)</w:t>
       </w:r>
     </w:p>
     <w:p>
@@ -82,6 +73,427 @@
           <w:t>https://www.geeksforgeeks.org/implementation-of-vlsm-in-cisco/</w:t>
         </w:r>
       </w:hyperlink>
+    </w:p>
+    <w:p>
+      <w:pPr>
+        <w:rPr>
+          <w:color w:val="FF0000"/>
+        </w:rPr>
+      </w:pPr>
+      <w:r>
+        <w:rPr>
+          <w:noProof/>
+        </w:rPr>
+        <w:lastRenderedPageBreak/>
+        <w:drawing>
+          <wp:inline distT="0" distB="0" distL="0" distR="0" wp14:anchorId="6B1D3538" wp14:editId="3C11F64E">
+            <wp:extent cx="4039400" cy="3697605"/>
+            <wp:effectExtent l="0" t="0" r="0" b="0"/>
+            <wp:docPr id="1802631673" name="Picture 1"/>
+            <wp:cNvGraphicFramePr>
+              <a:graphicFrameLocks xmlns:a="http://schemas.openxmlformats.org/drawingml/2006/main" noChangeAspect="1"/>
+            </wp:cNvGraphicFramePr>
+            <a:graphic xmlns:a="http://schemas.openxmlformats.org/drawingml/2006/main">
+              <a:graphicData uri="http://schemas.openxmlformats.org/drawingml/2006/picture">
+                <pic:pic xmlns:pic="http://schemas.openxmlformats.org/drawingml/2006/picture">
+                  <pic:nvPicPr>
+                    <pic:cNvPr id="1802631673" name=""/>
+                    <pic:cNvPicPr/>
+                  </pic:nvPicPr>
+                  <pic:blipFill>
+                    <a:blip r:embed="rId6"/>
+                    <a:stretch>
+                      <a:fillRect/>
+                    </a:stretch>
+                  </pic:blipFill>
+                  <pic:spPr>
+                    <a:xfrm>
+                      <a:off x="0" y="0"/>
+                      <a:ext cx="4045069" cy="3702795"/>
+                    </a:xfrm>
+                    <a:prstGeom prst="rect">
+                      <a:avLst/>
+                    </a:prstGeom>
+                  </pic:spPr>
+                </pic:pic>
+              </a:graphicData>
+            </a:graphic>
+          </wp:inline>
+        </w:drawing>
+      </w:r>
+      <w:r>
+        <w:rPr>
+          <w:noProof/>
+        </w:rPr>
+        <w:drawing>
+          <wp:inline distT="0" distB="0" distL="0" distR="0" wp14:anchorId="2FDE40C4" wp14:editId="75E25FC0">
+            <wp:extent cx="4563538" cy="4346575"/>
+            <wp:effectExtent l="0" t="0" r="8890" b="0"/>
+            <wp:docPr id="1172812491" name="Picture 1"/>
+            <wp:cNvGraphicFramePr>
+              <a:graphicFrameLocks xmlns:a="http://schemas.openxmlformats.org/drawingml/2006/main" noChangeAspect="1"/>
+            </wp:cNvGraphicFramePr>
+            <a:graphic xmlns:a="http://schemas.openxmlformats.org/drawingml/2006/main">
+              <a:graphicData uri="http://schemas.openxmlformats.org/drawingml/2006/picture">
+                <pic:pic xmlns:pic="http://schemas.openxmlformats.org/drawingml/2006/picture">
+                  <pic:nvPicPr>
+                    <pic:cNvPr id="1172812491" name=""/>
+                    <pic:cNvPicPr/>
+                  </pic:nvPicPr>
+                  <pic:blipFill>
+                    <a:blip r:embed="rId7"/>
+                    <a:stretch>
+                      <a:fillRect/>
+                    </a:stretch>
+                  </pic:blipFill>
+                  <pic:spPr>
+                    <a:xfrm>
+                      <a:off x="0" y="0"/>
+                      <a:ext cx="4567838" cy="4350671"/>
+                    </a:xfrm>
+                    <a:prstGeom prst="rect">
+                      <a:avLst/>
+                    </a:prstGeom>
+                  </pic:spPr>
+                </pic:pic>
+              </a:graphicData>
+            </a:graphic>
+          </wp:inline>
+        </w:drawing>
+      </w:r>
+    </w:p>
+    <w:p>
+      <w:pPr>
+        <w:rPr>
+          <w:color w:val="FF0000"/>
+        </w:rPr>
+      </w:pPr>
+    </w:p>
+    <w:p>
+      <w:pPr>
+        <w:rPr>
+          <w:color w:val="FF0000"/>
+        </w:rPr>
+      </w:pPr>
+      <w:r>
+        <w:rPr>
+          <w:noProof/>
+        </w:rPr>
+        <w:drawing>
+          <wp:inline distT="0" distB="0" distL="0" distR="0" wp14:anchorId="78608E6D" wp14:editId="23D30042">
+            <wp:extent cx="3762375" cy="4191000"/>
+            <wp:effectExtent l="0" t="0" r="9525" b="0"/>
+            <wp:docPr id="150542871" name="Picture 1"/>
+            <wp:cNvGraphicFramePr>
+              <a:graphicFrameLocks xmlns:a="http://schemas.openxmlformats.org/drawingml/2006/main" noChangeAspect="1"/>
+            </wp:cNvGraphicFramePr>
+            <a:graphic xmlns:a="http://schemas.openxmlformats.org/drawingml/2006/main">
+              <a:graphicData uri="http://schemas.openxmlformats.org/drawingml/2006/picture">
+                <pic:pic xmlns:pic="http://schemas.openxmlformats.org/drawingml/2006/picture">
+                  <pic:nvPicPr>
+                    <pic:cNvPr id="150542871" name=""/>
+                    <pic:cNvPicPr/>
+                  </pic:nvPicPr>
+                  <pic:blipFill>
+                    <a:blip r:embed="rId8"/>
+                    <a:stretch>
+                      <a:fillRect/>
+                    </a:stretch>
+                  </pic:blipFill>
+                  <pic:spPr>
+                    <a:xfrm>
+                      <a:off x="0" y="0"/>
+                      <a:ext cx="3763548" cy="4192307"/>
+                    </a:xfrm>
+                    <a:prstGeom prst="rect">
+                      <a:avLst/>
+                    </a:prstGeom>
+                  </pic:spPr>
+                </pic:pic>
+              </a:graphicData>
+            </a:graphic>
+          </wp:inline>
+        </w:drawing>
+      </w:r>
+    </w:p>
+    <w:p>
+      <w:pPr>
+        <w:rPr>
+          <w:color w:val="FF0000"/>
+        </w:rPr>
+      </w:pPr>
+      <w:r>
+        <w:rPr>
+          <w:noProof/>
+        </w:rPr>
+        <w:lastRenderedPageBreak/>
+        <w:drawing>
+          <wp:inline distT="0" distB="0" distL="0" distR="0" wp14:anchorId="5652F34B" wp14:editId="09685D35">
+            <wp:extent cx="3841203" cy="3411941"/>
+            <wp:effectExtent l="0" t="0" r="6985" b="0"/>
+            <wp:docPr id="476824972" name="Picture 1"/>
+            <wp:cNvGraphicFramePr>
+              <a:graphicFrameLocks xmlns:a="http://schemas.openxmlformats.org/drawingml/2006/main" noChangeAspect="1"/>
+            </wp:cNvGraphicFramePr>
+            <a:graphic xmlns:a="http://schemas.openxmlformats.org/drawingml/2006/main">
+              <a:graphicData uri="http://schemas.openxmlformats.org/drawingml/2006/picture">
+                <pic:pic xmlns:pic="http://schemas.openxmlformats.org/drawingml/2006/picture">
+                  <pic:nvPicPr>
+                    <pic:cNvPr id="476824972" name=""/>
+                    <pic:cNvPicPr/>
+                  </pic:nvPicPr>
+                  <pic:blipFill>
+                    <a:blip r:embed="rId9"/>
+                    <a:stretch>
+                      <a:fillRect/>
+                    </a:stretch>
+                  </pic:blipFill>
+                  <pic:spPr>
+                    <a:xfrm>
+                      <a:off x="0" y="0"/>
+                      <a:ext cx="3849512" cy="3419321"/>
+                    </a:xfrm>
+                    <a:prstGeom prst="rect">
+                      <a:avLst/>
+                    </a:prstGeom>
+                  </pic:spPr>
+                </pic:pic>
+              </a:graphicData>
+            </a:graphic>
+          </wp:inline>
+        </w:drawing>
+      </w:r>
+      <w:r>
+        <w:rPr>
+          <w:noProof/>
+        </w:rPr>
+        <w:drawing>
+          <wp:inline distT="0" distB="0" distL="0" distR="0" wp14:anchorId="2C75B9AB" wp14:editId="40D40AA3">
+            <wp:extent cx="4702022" cy="4112260"/>
+            <wp:effectExtent l="0" t="0" r="3810" b="2540"/>
+            <wp:docPr id="1701698984" name="Picture 1"/>
+            <wp:cNvGraphicFramePr>
+              <a:graphicFrameLocks xmlns:a="http://schemas.openxmlformats.org/drawingml/2006/main" noChangeAspect="1"/>
+            </wp:cNvGraphicFramePr>
+            <a:graphic xmlns:a="http://schemas.openxmlformats.org/drawingml/2006/main">
+              <a:graphicData uri="http://schemas.openxmlformats.org/drawingml/2006/picture">
+                <pic:pic xmlns:pic="http://schemas.openxmlformats.org/drawingml/2006/picture">
+                  <pic:nvPicPr>
+                    <pic:cNvPr id="1701698984" name=""/>
+                    <pic:cNvPicPr/>
+                  </pic:nvPicPr>
+                  <pic:blipFill>
+                    <a:blip r:embed="rId10"/>
+                    <a:stretch>
+                      <a:fillRect/>
+                    </a:stretch>
+                  </pic:blipFill>
+                  <pic:spPr>
+                    <a:xfrm>
+                      <a:off x="0" y="0"/>
+                      <a:ext cx="4705507" cy="4115308"/>
+                    </a:xfrm>
+                    <a:prstGeom prst="rect">
+                      <a:avLst/>
+                    </a:prstGeom>
+                  </pic:spPr>
+                </pic:pic>
+              </a:graphicData>
+            </a:graphic>
+          </wp:inline>
+        </w:drawing>
+      </w:r>
+      <w:r>
+        <w:rPr>
+          <w:noProof/>
+        </w:rPr>
+        <w:lastRenderedPageBreak/>
+        <w:drawing>
+          <wp:inline distT="0" distB="0" distL="0" distR="0" wp14:anchorId="5842F01A" wp14:editId="3B9D92EA">
+            <wp:extent cx="4186366" cy="3295650"/>
+            <wp:effectExtent l="0" t="0" r="5080" b="0"/>
+            <wp:docPr id="1232457296" name="Picture 1"/>
+            <wp:cNvGraphicFramePr>
+              <a:graphicFrameLocks xmlns:a="http://schemas.openxmlformats.org/drawingml/2006/main" noChangeAspect="1"/>
+            </wp:cNvGraphicFramePr>
+            <a:graphic xmlns:a="http://schemas.openxmlformats.org/drawingml/2006/main">
+              <a:graphicData uri="http://schemas.openxmlformats.org/drawingml/2006/picture">
+                <pic:pic xmlns:pic="http://schemas.openxmlformats.org/drawingml/2006/picture">
+                  <pic:nvPicPr>
+                    <pic:cNvPr id="1232457296" name=""/>
+                    <pic:cNvPicPr/>
+                  </pic:nvPicPr>
+                  <pic:blipFill>
+                    <a:blip r:embed="rId11"/>
+                    <a:stretch>
+                      <a:fillRect/>
+                    </a:stretch>
+                  </pic:blipFill>
+                  <pic:spPr>
+                    <a:xfrm>
+                      <a:off x="0" y="0"/>
+                      <a:ext cx="4187841" cy="3296811"/>
+                    </a:xfrm>
+                    <a:prstGeom prst="rect">
+                      <a:avLst/>
+                    </a:prstGeom>
+                  </pic:spPr>
+                </pic:pic>
+              </a:graphicData>
+            </a:graphic>
+          </wp:inline>
+        </w:drawing>
+      </w:r>
+    </w:p>
+    <w:p>
+      <w:pPr>
+        <w:rPr>
+          <w:color w:val="FF0000"/>
+        </w:rPr>
+      </w:pPr>
+    </w:p>
+    <w:p>
+      <w:pPr>
+        <w:rPr>
+          <w:color w:val="FF0000"/>
+        </w:rPr>
+      </w:pPr>
+    </w:p>
+    <w:p>
+      <w:pPr>
+        <w:rPr>
+          <w:color w:val="FF0000"/>
+        </w:rPr>
+      </w:pPr>
+      <w:r>
+        <w:rPr>
+          <w:noProof/>
+        </w:rPr>
+        <w:lastRenderedPageBreak/>
+        <w:drawing>
+          <wp:inline distT="0" distB="0" distL="0" distR="0" wp14:anchorId="726FE0B4" wp14:editId="368096E8">
+            <wp:extent cx="4760294" cy="3908425"/>
+            <wp:effectExtent l="0" t="0" r="2540" b="0"/>
+            <wp:docPr id="1522243540" name="Picture 1"/>
+            <wp:cNvGraphicFramePr>
+              <a:graphicFrameLocks xmlns:a="http://schemas.openxmlformats.org/drawingml/2006/main" noChangeAspect="1"/>
+            </wp:cNvGraphicFramePr>
+            <a:graphic xmlns:a="http://schemas.openxmlformats.org/drawingml/2006/main">
+              <a:graphicData uri="http://schemas.openxmlformats.org/drawingml/2006/picture">
+                <pic:pic xmlns:pic="http://schemas.openxmlformats.org/drawingml/2006/picture">
+                  <pic:nvPicPr>
+                    <pic:cNvPr id="1522243540" name=""/>
+                    <pic:cNvPicPr/>
+                  </pic:nvPicPr>
+                  <pic:blipFill>
+                    <a:blip r:embed="rId12"/>
+                    <a:stretch>
+                      <a:fillRect/>
+                    </a:stretch>
+                  </pic:blipFill>
+                  <pic:spPr>
+                    <a:xfrm>
+                      <a:off x="0" y="0"/>
+                      <a:ext cx="4765176" cy="3912434"/>
+                    </a:xfrm>
+                    <a:prstGeom prst="rect">
+                      <a:avLst/>
+                    </a:prstGeom>
+                  </pic:spPr>
+                </pic:pic>
+              </a:graphicData>
+            </a:graphic>
+          </wp:inline>
+        </w:drawing>
+      </w:r>
+      <w:r>
+        <w:rPr>
+          <w:noProof/>
+        </w:rPr>
+        <w:drawing>
+          <wp:inline distT="0" distB="0" distL="0" distR="0" wp14:anchorId="6A81F4EE" wp14:editId="06C13863">
+            <wp:extent cx="4562058" cy="3900170"/>
+            <wp:effectExtent l="0" t="0" r="0" b="5080"/>
+            <wp:docPr id="1283069315" name="Picture 1"/>
+            <wp:cNvGraphicFramePr>
+              <a:graphicFrameLocks xmlns:a="http://schemas.openxmlformats.org/drawingml/2006/main" noChangeAspect="1"/>
+            </wp:cNvGraphicFramePr>
+            <a:graphic xmlns:a="http://schemas.openxmlformats.org/drawingml/2006/main">
+              <a:graphicData uri="http://schemas.openxmlformats.org/drawingml/2006/picture">
+                <pic:pic xmlns:pic="http://schemas.openxmlformats.org/drawingml/2006/picture">
+                  <pic:nvPicPr>
+                    <pic:cNvPr id="1283069315" name=""/>
+                    <pic:cNvPicPr/>
+                  </pic:nvPicPr>
+                  <pic:blipFill>
+                    <a:blip r:embed="rId13"/>
+                    <a:stretch>
+                      <a:fillRect/>
+                    </a:stretch>
+                  </pic:blipFill>
+                  <pic:spPr>
+                    <a:xfrm>
+                      <a:off x="0" y="0"/>
+                      <a:ext cx="4567933" cy="3905193"/>
+                    </a:xfrm>
+                    <a:prstGeom prst="rect">
+                      <a:avLst/>
+                    </a:prstGeom>
+                  </pic:spPr>
+                </pic:pic>
+              </a:graphicData>
+            </a:graphic>
+          </wp:inline>
+        </w:drawing>
+      </w:r>
+      <w:r>
+        <w:rPr>
+          <w:noProof/>
+        </w:rPr>
+        <w:lastRenderedPageBreak/>
+        <w:drawing>
+          <wp:inline distT="0" distB="0" distL="0" distR="0" wp14:anchorId="17DAA8CA" wp14:editId="79F0F55E">
+            <wp:extent cx="4841374" cy="4016375"/>
+            <wp:effectExtent l="0" t="0" r="0" b="3175"/>
+            <wp:docPr id="533976230" name="Picture 1"/>
+            <wp:cNvGraphicFramePr>
+              <a:graphicFrameLocks xmlns:a="http://schemas.openxmlformats.org/drawingml/2006/main" noChangeAspect="1"/>
+            </wp:cNvGraphicFramePr>
+            <a:graphic xmlns:a="http://schemas.openxmlformats.org/drawingml/2006/main">
+              <a:graphicData uri="http://schemas.openxmlformats.org/drawingml/2006/picture">
+                <pic:pic xmlns:pic="http://schemas.openxmlformats.org/drawingml/2006/picture">
+                  <pic:nvPicPr>
+                    <pic:cNvPr id="533976230" name=""/>
+                    <pic:cNvPicPr/>
+                  </pic:nvPicPr>
+                  <pic:blipFill>
+                    <a:blip r:embed="rId14"/>
+                    <a:stretch>
+                      <a:fillRect/>
+                    </a:stretch>
+                  </pic:blipFill>
+                  <pic:spPr>
+                    <a:xfrm>
+                      <a:off x="0" y="0"/>
+                      <a:ext cx="4844955" cy="4019346"/>
+                    </a:xfrm>
+                    <a:prstGeom prst="rect">
+                      <a:avLst/>
+                    </a:prstGeom>
+                  </pic:spPr>
+                </pic:pic>
+              </a:graphicData>
+            </a:graphic>
+          </wp:inline>
+        </w:drawing>
+      </w:r>
+    </w:p>
+    <w:p>
+      <w:pPr>
+        <w:rPr>
+          <w:color w:val="FF0000"/>
+        </w:rPr>
+      </w:pPr>
     </w:p>
     <w:p>
       <w:pPr>
